--- a/Jenkins_scripts/QA_Auto Jenkins User Guide.docx
+++ b/Jenkins_scripts/QA_Auto Jenkins User Guide.docx
@@ -44,6 +44,8 @@
         </w:rPr>
         <w:t>QA Automation scripts</w:t>
       </w:r>
+      <w:bookmarkStart w:id="0" w:name="_GoBack"/>
+      <w:bookmarkEnd w:id="0"/>
     </w:p>
     <w:p>
       <w:pPr>
@@ -51,7 +53,16 @@
         <w:jc w:val="both"/>
       </w:pPr>
       <w:r>
-        <w:t>Daniel Fong</w:t>
+        <w:t>July 7</w:t>
+      </w:r>
+      <w:r>
+        <w:rPr>
+          <w:vertAlign w:val="superscript"/>
+        </w:rPr>
+        <w:t>th</w:t>
+      </w:r>
+      <w:r>
+        <w:t xml:space="preserve"> 2017</w:t>
       </w:r>
     </w:p>
     <w:p>
@@ -59,24 +70,6 @@
         <w:spacing w:after="0" w:line="240" w:lineRule="auto"/>
         <w:jc w:val="both"/>
       </w:pPr>
-      <w:r>
-        <w:t>July 7</w:t>
-      </w:r>
-      <w:r>
-        <w:rPr>
-          <w:vertAlign w:val="superscript"/>
-        </w:rPr>
-        <w:t>th</w:t>
-      </w:r>
-      <w:r>
-        <w:t xml:space="preserve"> 2017</w:t>
-      </w:r>
-    </w:p>
-    <w:p>
-      <w:pPr>
-        <w:spacing w:after="0" w:line="240" w:lineRule="auto"/>
-        <w:jc w:val="both"/>
-      </w:pPr>
     </w:p>
     <w:p>
       <w:pPr>
@@ -110,7 +103,15 @@
         <w:spacing w:after="0"/>
       </w:pPr>
       <w:r>
-        <w:t xml:space="preserve">This script is to be used with the Jenkins server. It consists of three main scripts namely </w:t>
+        <w:t xml:space="preserve">This script is to </w:t>
+      </w:r>
+      <w:proofErr w:type="gramStart"/>
+      <w:r>
+        <w:t>be used</w:t>
+      </w:r>
+      <w:proofErr w:type="gramEnd"/>
+      <w:r>
+        <w:t xml:space="preserve"> with the Jenkins server. It consists of three main scripts namely </w:t>
       </w:r>
       <w:r>
         <w:rPr>
@@ -212,7 +213,11 @@
         <w:ind w:left="-90"/>
       </w:pPr>
       <w:r>
-        <w:t xml:space="preserve">Go to </w:t>
+        <w:t xml:space="preserve">Go </w:t>
+      </w:r>
+      <w:proofErr w:type="gramStart"/>
+      <w:r>
+        <w:t xml:space="preserve">to </w:t>
       </w:r>
       <w:r>
         <w:rPr>
@@ -221,7 +226,19 @@
         <w:t>Computer-&gt;Properties-&gt;Advanced System Properties-&gt; Environmental variables-&gt;System variables-&gt;Path-&gt;Edit</w:t>
       </w:r>
       <w:r>
-        <w:t xml:space="preserve">, and then add the path of your python directory all the way at the end of this path variable. Typically this path should be </w:t>
+        <w:t>,</w:t>
+      </w:r>
+      <w:proofErr w:type="gramEnd"/>
+      <w:r>
+        <w:t xml:space="preserve"> and then add the path of your python directory all the way at the end of this path variable. </w:t>
+      </w:r>
+      <w:proofErr w:type="gramStart"/>
+      <w:r>
+        <w:t>Typically</w:t>
+      </w:r>
+      <w:proofErr w:type="gramEnd"/>
+      <w:r>
+        <w:t xml:space="preserve"> this path should be </w:t>
       </w:r>
       <w:r>
         <w:rPr>
@@ -263,7 +280,15 @@
         <w:t xml:space="preserve">QA </w:t>
       </w:r>
       <w:r>
-        <w:t>Automation consists of the following scripts. The package will be downloaded to the station through the Jenkins server</w:t>
+        <w:t xml:space="preserve">Automation consists of the following scripts. The package </w:t>
+      </w:r>
+      <w:proofErr w:type="gramStart"/>
+      <w:r>
+        <w:t>will be downloaded</w:t>
+      </w:r>
+      <w:proofErr w:type="gramEnd"/>
+      <w:r>
+        <w:t xml:space="preserve"> to the station through the Jenkins server</w:t>
       </w:r>
     </w:p>
     <w:p>
@@ -290,7 +315,15 @@
         <w:t>:</w:t>
       </w:r>
       <w:r>
-        <w:t xml:space="preserve"> This is top level script and calls the other two scripts</w:t>
+        <w:t xml:space="preserve"> This is </w:t>
+      </w:r>
+      <w:proofErr w:type="gramStart"/>
+      <w:r>
+        <w:t>top level</w:t>
+      </w:r>
+      <w:proofErr w:type="gramEnd"/>
+      <w:r>
+        <w:t xml:space="preserve"> script and calls the other two scripts</w:t>
       </w:r>
       <w:r>
         <w:t>.</w:t>
@@ -332,13 +365,29 @@
         </w:rPr>
       </w:pPr>
       <w:r>
-        <w:t>Parse the QA_config file.</w:t>
+        <w:t xml:space="preserve">Parse the </w:t>
+      </w:r>
+      <w:proofErr w:type="spellStart"/>
+      <w:r>
+        <w:t>QA_config</w:t>
+      </w:r>
+      <w:proofErr w:type="spellEnd"/>
+      <w:r>
+        <w:t xml:space="preserve"> file.</w:t>
       </w:r>
       <w:r>
         <w:t xml:space="preserve"> De</w:t>
       </w:r>
       <w:r>
-        <w:t>tails can be found in Section F.</w:t>
+        <w:t xml:space="preserve">tails </w:t>
+      </w:r>
+      <w:proofErr w:type="gramStart"/>
+      <w:r>
+        <w:t>can be found</w:t>
+      </w:r>
+      <w:proofErr w:type="gramEnd"/>
+      <w:r>
+        <w:t xml:space="preserve"> in Section F.</w:t>
       </w:r>
     </w:p>
     <w:p>
@@ -395,7 +444,15 @@
         <w:t xml:space="preserve"> </w:t>
       </w:r>
       <w:r>
-        <w:t>This script is called from the top level script</w:t>
+        <w:t xml:space="preserve">This script is called from the </w:t>
+      </w:r>
+      <w:proofErr w:type="gramStart"/>
+      <w:r>
+        <w:t>top level</w:t>
+      </w:r>
+      <w:proofErr w:type="gramEnd"/>
+      <w:r>
+        <w:t xml:space="preserve"> script</w:t>
       </w:r>
       <w:r>
         <w:t>.</w:t>
@@ -488,7 +545,15 @@
         <w:jc w:val="both"/>
       </w:pPr>
       <w:r>
-        <w:t xml:space="preserve">Moves the contents of the Setup_files folder to the </w:t>
+        <w:t xml:space="preserve">Moves the contents of the </w:t>
+      </w:r>
+      <w:proofErr w:type="spellStart"/>
+      <w:r>
+        <w:t>Setup_files</w:t>
+      </w:r>
+      <w:proofErr w:type="spellEnd"/>
+      <w:r>
+        <w:t xml:space="preserve"> folder to the </w:t>
       </w:r>
     </w:p>
     <w:p>
@@ -512,8 +577,13 @@
         <w:t xml:space="preserve"> files</w:t>
       </w:r>
       <w:r>
-        <w:t xml:space="preserve"> and create the report using reportbuildr</w:t>
-      </w:r>
+        <w:t xml:space="preserve"> and create the report using </w:t>
+      </w:r>
+      <w:proofErr w:type="spellStart"/>
+      <w:r>
+        <w:t>reportbuildr</w:t>
+      </w:r>
+      <w:proofErr w:type="spellEnd"/>
       <w:r>
         <w:t>.</w:t>
       </w:r>
@@ -530,7 +600,15 @@
         <w:jc w:val="both"/>
       </w:pPr>
       <w:r>
-        <w:t>Exit once the QA is finished to the top level scrip.</w:t>
+        <w:t xml:space="preserve">Exit once the QA is finished to the </w:t>
+      </w:r>
+      <w:proofErr w:type="gramStart"/>
+      <w:r>
+        <w:t>top level</w:t>
+      </w:r>
+      <w:proofErr w:type="gramEnd"/>
+      <w:r>
+        <w:t xml:space="preserve"> scrip.</w:t>
       </w:r>
     </w:p>
     <w:p>
@@ -559,8 +637,13 @@
         <w:ind w:firstLine="720"/>
         <w:jc w:val="both"/>
       </w:pPr>
-      <w:r>
-        <w:t>i. Connect the QA Station to the Jenkins server.</w:t>
+      <w:proofErr w:type="spellStart"/>
+      <w:r>
+        <w:t>i</w:t>
+      </w:r>
+      <w:proofErr w:type="spellEnd"/>
+      <w:r>
+        <w:t>. Connect the QA Station to the Jenkins server.</w:t>
       </w:r>
     </w:p>
     <w:p>
@@ -610,8 +693,9 @@
           <w:sz w:val="22"/>
           <w:szCs w:val="22"/>
         </w:rPr>
-        <w:t xml:space="preserve">and Setup_files folder </w:t>
-      </w:r>
+        <w:t xml:space="preserve">and </w:t>
+      </w:r>
+      <w:proofErr w:type="spellStart"/>
       <w:r>
         <w:rPr>
           <w:rFonts w:asciiTheme="minorHAnsi" w:hAnsiTheme="minorHAnsi"/>
@@ -619,8 +703,9 @@
           <w:sz w:val="22"/>
           <w:szCs w:val="22"/>
         </w:rPr>
-        <w:t>into the job folder</w:t>
-      </w:r>
+        <w:t>Setup_files</w:t>
+      </w:r>
+      <w:proofErr w:type="spellEnd"/>
       <w:r>
         <w:rPr>
           <w:rFonts w:asciiTheme="minorHAnsi" w:hAnsiTheme="minorHAnsi"/>
@@ -628,7 +713,7 @@
           <w:sz w:val="22"/>
           <w:szCs w:val="22"/>
         </w:rPr>
-        <w:t xml:space="preserve"> on the SVN</w:t>
+        <w:t xml:space="preserve"> folder </w:t>
       </w:r>
       <w:r>
         <w:rPr>
@@ -637,7 +722,7 @@
           <w:sz w:val="22"/>
           <w:szCs w:val="22"/>
         </w:rPr>
-        <w:t>.</w:t>
+        <w:t>into the job folder</w:t>
       </w:r>
       <w:r>
         <w:rPr>
@@ -646,7 +731,7 @@
           <w:sz w:val="22"/>
           <w:szCs w:val="22"/>
         </w:rPr>
-        <w:t xml:space="preserve"> The Setup_files folder should contain the needed additional files, such as the test </w:t>
+        <w:t xml:space="preserve"> on the SVN</w:t>
       </w:r>
       <w:r>
         <w:rPr>
@@ -655,7 +740,7 @@
           <w:sz w:val="22"/>
           <w:szCs w:val="22"/>
         </w:rPr>
-        <w:t xml:space="preserve">flow </w:t>
+        <w:t>.</w:t>
       </w:r>
       <w:r>
         <w:rPr>
@@ -664,8 +749,9 @@
           <w:sz w:val="22"/>
           <w:szCs w:val="22"/>
         </w:rPr>
-        <w:t>files</w:t>
-      </w:r>
+        <w:t xml:space="preserve"> The </w:t>
+      </w:r>
+      <w:proofErr w:type="spellStart"/>
       <w:r>
         <w:rPr>
           <w:rFonts w:asciiTheme="minorHAnsi" w:hAnsiTheme="minorHAnsi"/>
@@ -673,7 +759,64 @@
           <w:sz w:val="22"/>
           <w:szCs w:val="22"/>
         </w:rPr>
-        <w:t xml:space="preserve"> and IQramp template files. It will contain another folder called Setup that will contain the path loss file and setup file.</w:t>
+        <w:t>Setup_files</w:t>
+      </w:r>
+      <w:proofErr w:type="spellEnd"/>
+      <w:r>
+        <w:rPr>
+          <w:rFonts w:asciiTheme="minorHAnsi" w:hAnsiTheme="minorHAnsi"/>
+          <w:b w:val="0"/>
+          <w:sz w:val="22"/>
+          <w:szCs w:val="22"/>
+        </w:rPr>
+        <w:t xml:space="preserve"> folder should contain the needed additional files, such as the test </w:t>
+      </w:r>
+      <w:r>
+        <w:rPr>
+          <w:rFonts w:asciiTheme="minorHAnsi" w:hAnsiTheme="minorHAnsi"/>
+          <w:b w:val="0"/>
+          <w:sz w:val="22"/>
+          <w:szCs w:val="22"/>
+        </w:rPr>
+        <w:t xml:space="preserve">flow </w:t>
+      </w:r>
+      <w:r>
+        <w:rPr>
+          <w:rFonts w:asciiTheme="minorHAnsi" w:hAnsiTheme="minorHAnsi"/>
+          <w:b w:val="0"/>
+          <w:sz w:val="22"/>
+          <w:szCs w:val="22"/>
+        </w:rPr>
+        <w:t>files</w:t>
+      </w:r>
+      <w:r>
+        <w:rPr>
+          <w:rFonts w:asciiTheme="minorHAnsi" w:hAnsiTheme="minorHAnsi"/>
+          <w:b w:val="0"/>
+          <w:sz w:val="22"/>
+          <w:szCs w:val="22"/>
+        </w:rPr>
+        <w:t xml:space="preserve"> and </w:t>
+      </w:r>
+      <w:proofErr w:type="spellStart"/>
+      <w:r>
+        <w:rPr>
+          <w:rFonts w:asciiTheme="minorHAnsi" w:hAnsiTheme="minorHAnsi"/>
+          <w:b w:val="0"/>
+          <w:sz w:val="22"/>
+          <w:szCs w:val="22"/>
+        </w:rPr>
+        <w:t>IQramp</w:t>
+      </w:r>
+      <w:proofErr w:type="spellEnd"/>
+      <w:r>
+        <w:rPr>
+          <w:rFonts w:asciiTheme="minorHAnsi" w:hAnsiTheme="minorHAnsi"/>
+          <w:b w:val="0"/>
+          <w:sz w:val="22"/>
+          <w:szCs w:val="22"/>
+        </w:rPr>
+        <w:t xml:space="preserve"> template files. It will contain another folder called Setup that will contain the path loss file and setup file.</w:t>
       </w:r>
       <w:r>
         <w:rPr>
@@ -766,8 +909,6 @@
         <w:spacing w:after="0"/>
         <w:jc w:val="both"/>
       </w:pPr>
-      <w:bookmarkStart w:id="0" w:name="_GoBack"/>
-      <w:bookmarkEnd w:id="0"/>
     </w:p>
     <w:p>
       <w:pPr>
@@ -779,11 +920,18 @@
           <w:b/>
           <w:u w:val="single"/>
         </w:rPr>
-        <w:lastRenderedPageBreak/>
         <w:t>Before you run the scripts on any machine</w:t>
       </w:r>
       <w:r>
-        <w:t>, please make sure following points are done:</w:t>
+        <w:t xml:space="preserve">, please make sure following points </w:t>
+      </w:r>
+      <w:proofErr w:type="gramStart"/>
+      <w:r>
+        <w:t>are done</w:t>
+      </w:r>
+      <w:proofErr w:type="gramEnd"/>
+      <w:r>
+        <w:t>:</w:t>
       </w:r>
     </w:p>
     <w:p>
@@ -796,6 +944,7 @@
         <w:jc w:val="both"/>
       </w:pPr>
       <w:r>
+        <w:lastRenderedPageBreak/>
         <w:t>Add python path (</w:t>
       </w:r>
       <w:r>
@@ -833,7 +982,15 @@
         <w:t>Control panel-&gt; User Accounts-&gt; Again user accounts</w:t>
       </w:r>
       <w:r>
-        <w:t xml:space="preserve"> ( you should be here by now </w:t>
+        <w:t xml:space="preserve"> </w:t>
+      </w:r>
+      <w:proofErr w:type="gramStart"/>
+      <w:r>
+        <w:t>( you</w:t>
+      </w:r>
+      <w:proofErr w:type="gramEnd"/>
+      <w:r>
+        <w:t xml:space="preserve"> should be here by now </w:t>
       </w:r>
       <w:r>
         <w:t>Control Panel\User Accounts\User Accounts</w:t>
@@ -866,7 +1023,15 @@
         <w:jc w:val="both"/>
       </w:pPr>
       <w:r>
-        <w:t xml:space="preserve">For more details with pictures, follow this link : </w:t>
+        <w:t xml:space="preserve">For more details with pictures, follow this </w:t>
+      </w:r>
+      <w:proofErr w:type="gramStart"/>
+      <w:r>
+        <w:t>link :</w:t>
+      </w:r>
+      <w:proofErr w:type="gramEnd"/>
+      <w:r>
+        <w:t xml:space="preserve"> </w:t>
       </w:r>
       <w:hyperlink r:id="rId5" w:history="1">
         <w:r>
@@ -913,8 +1078,29 @@
       <w:pPr>
         <w:spacing w:after="0"/>
       </w:pPr>
-      <w:r>
-        <w:t>The scripts will be automatically called by Jenkins through the Verify_PROJECTNAME job. This job will be automatically called after the build is finished, but can also be kicked off manually through Jenkins</w:t>
+      <w:proofErr w:type="gramStart"/>
+      <w:r>
+        <w:t>The scripts will be automatically called by Jenkins</w:t>
+      </w:r>
+      <w:proofErr w:type="gramEnd"/>
+      <w:r>
+        <w:t xml:space="preserve"> through the </w:t>
+      </w:r>
+      <w:proofErr w:type="spellStart"/>
+      <w:r>
+        <w:t>Verify_PROJECTNAME</w:t>
+      </w:r>
+      <w:proofErr w:type="spellEnd"/>
+      <w:r>
+        <w:t xml:space="preserve"> job. This job </w:t>
+      </w:r>
+      <w:proofErr w:type="gramStart"/>
+      <w:r>
+        <w:t>will be automatically called</w:t>
+      </w:r>
+      <w:proofErr w:type="gramEnd"/>
+      <w:r>
+        <w:t xml:space="preserve"> after the build is finished, but can also be kicked off manually through Jenkins</w:t>
       </w:r>
       <w:r>
         <w:t>.</w:t>
@@ -937,7 +1123,21 @@
         <w:rPr>
           <w:b/>
         </w:rPr>
-        <w:t>[F] Config File format:</w:t>
+        <w:t xml:space="preserve">[F] </w:t>
+      </w:r>
+      <w:proofErr w:type="spellStart"/>
+      <w:r>
+        <w:rPr>
+          <w:b/>
+        </w:rPr>
+        <w:t>Config</w:t>
+      </w:r>
+      <w:proofErr w:type="spellEnd"/>
+      <w:r>
+        <w:rPr>
+          <w:b/>
+        </w:rPr>
+        <w:t xml:space="preserve"> File format:</w:t>
       </w:r>
     </w:p>
     <w:p>
@@ -955,8 +1155,13 @@
       <w:r>
         <w:t xml:space="preserve">2. </w:t>
       </w:r>
-      <w:r>
-        <w:t>Test_mode – Determines which test list to use. Can be sanity or full.</w:t>
+      <w:proofErr w:type="spellStart"/>
+      <w:r>
+        <w:t>Test_mode</w:t>
+      </w:r>
+      <w:proofErr w:type="spellEnd"/>
+      <w:r>
+        <w:t xml:space="preserve"> – Determines which test list to use. Can be sanity or full.</w:t>
       </w:r>
     </w:p>
     <w:p>
@@ -967,65 +1172,136 @@
         <w:t>3.</w:t>
       </w:r>
       <w:r>
-        <w:t xml:space="preserve"> New_Pkg_Installation – Determines if the pack</w:t>
-      </w:r>
-      <w:r>
-        <w:t>age is old or new. Should be set as 1.</w:t>
-      </w:r>
-    </w:p>
-    <w:p>
-      <w:pPr>
-        <w:spacing w:after="0"/>
-      </w:pPr>
-      <w:r>
-        <w:t xml:space="preserve">4. Install_Redistributables – Determines </w:t>
-      </w:r>
-      <w:r>
-        <w:t>if the package redistributables need to be installed.</w:t>
-      </w:r>
-    </w:p>
-    <w:p>
-      <w:pPr>
-        <w:spacing w:after="0"/>
-      </w:pPr>
-      <w:r>
-        <w:t>5. Recipient_Email_ID – Where emails should be sent out to.</w:t>
-      </w:r>
-      <w:r>
-        <w:t xml:space="preserve"> Deprecated </w:t>
-      </w:r>
-      <w:r>
-        <w:t>since Jenkins now sends emails.</w:t>
-      </w:r>
-      <w:r>
         <w:t xml:space="preserve"> </w:t>
       </w:r>
-    </w:p>
-    <w:p>
-      <w:pPr>
-        <w:spacing w:after="0"/>
-      </w:pPr>
-      <w:r>
-        <w:t>6. Enable_Emails – Enable email notifications.</w:t>
-      </w:r>
-      <w:r>
-        <w:t xml:space="preserve"> Set to 0 since Jenkins now sends emails.</w:t>
-      </w:r>
-    </w:p>
-    <w:p>
-      <w:pPr>
-        <w:spacing w:after="0"/>
-      </w:pPr>
-      <w:r>
-        <w:t>7. Test list – The name of the test flow files to be used in testing.</w:t>
-      </w:r>
-    </w:p>
-    <w:p>
-      <w:pPr>
-        <w:spacing w:after="0"/>
-      </w:pPr>
-      <w:r>
-        <w:t xml:space="preserve">8. Number_of_DUTs </w:t>
+      <w:proofErr w:type="spellStart"/>
+      <w:r>
+        <w:t>New_Pkg_Installation</w:t>
+      </w:r>
+      <w:proofErr w:type="spellEnd"/>
+      <w:r>
+        <w:t xml:space="preserve"> – Determines if the pack</w:t>
+      </w:r>
+      <w:r>
+        <w:t xml:space="preserve">age is old or new. Should be set as </w:t>
+      </w:r>
+      <w:proofErr w:type="gramStart"/>
+      <w:r>
+        <w:t>1</w:t>
+      </w:r>
+      <w:proofErr w:type="gramEnd"/>
+      <w:r>
+        <w:t>.</w:t>
+      </w:r>
+    </w:p>
+    <w:p>
+      <w:pPr>
+        <w:spacing w:after="0"/>
+      </w:pPr>
+      <w:r>
+        <w:t xml:space="preserve">4. </w:t>
+      </w:r>
+      <w:proofErr w:type="spellStart"/>
+      <w:r>
+        <w:t>Install_Redistributables</w:t>
+      </w:r>
+      <w:proofErr w:type="spellEnd"/>
+      <w:r>
+        <w:t xml:space="preserve"> – Determines </w:t>
+      </w:r>
+      <w:r>
+        <w:t xml:space="preserve">if the package redistributables need to </w:t>
+      </w:r>
+      <w:proofErr w:type="gramStart"/>
+      <w:r>
+        <w:t>be installed</w:t>
+      </w:r>
+      <w:proofErr w:type="gramEnd"/>
+      <w:r>
+        <w:t>.</w:t>
+      </w:r>
+    </w:p>
+    <w:p>
+      <w:pPr>
+        <w:spacing w:after="0"/>
+      </w:pPr>
+      <w:r>
+        <w:t xml:space="preserve">5. </w:t>
+      </w:r>
+      <w:proofErr w:type="spellStart"/>
+      <w:r>
+        <w:t>Recipient_Email_ID</w:t>
+      </w:r>
+      <w:proofErr w:type="spellEnd"/>
+      <w:r>
+        <w:t xml:space="preserve"> – Where emails should be sent </w:t>
+      </w:r>
+      <w:proofErr w:type="gramStart"/>
+      <w:r>
+        <w:t>out to.</w:t>
+      </w:r>
+      <w:proofErr w:type="gramEnd"/>
+      <w:r>
+        <w:t xml:space="preserve"> Deprecated since Jenkins now sends emails. </w:t>
+      </w:r>
+    </w:p>
+    <w:p>
+      <w:pPr>
+        <w:spacing w:after="0"/>
+      </w:pPr>
+      <w:r>
+        <w:t xml:space="preserve">6. </w:t>
+      </w:r>
+      <w:proofErr w:type="spellStart"/>
+      <w:r>
+        <w:t>Enable_Emails</w:t>
+      </w:r>
+      <w:proofErr w:type="spellEnd"/>
+      <w:r>
+        <w:t xml:space="preserve"> – Enable email notifications.</w:t>
+      </w:r>
+      <w:r>
+        <w:t xml:space="preserve"> Set to </w:t>
+      </w:r>
+      <w:proofErr w:type="gramStart"/>
+      <w:r>
+        <w:t>0</w:t>
+      </w:r>
+      <w:proofErr w:type="gramEnd"/>
+      <w:r>
+        <w:t xml:space="preserve"> since Jenkins now sends emails.</w:t>
+      </w:r>
+    </w:p>
+    <w:p>
+      <w:pPr>
+        <w:spacing w:after="0"/>
+      </w:pPr>
+      <w:r>
+        <w:t xml:space="preserve">7. Test list – The name of the test flow files to </w:t>
+      </w:r>
+      <w:proofErr w:type="gramStart"/>
+      <w:r>
+        <w:t>be used</w:t>
+      </w:r>
+      <w:proofErr w:type="gramEnd"/>
+      <w:r>
+        <w:t xml:space="preserve"> in testing.</w:t>
+      </w:r>
+    </w:p>
+    <w:p>
+      <w:pPr>
+        <w:spacing w:after="0"/>
+      </w:pPr>
+      <w:r>
+        <w:t xml:space="preserve">8. </w:t>
+      </w:r>
+      <w:proofErr w:type="spellStart"/>
+      <w:r>
+        <w:t>Number_of_DUTs</w:t>
+      </w:r>
+      <w:proofErr w:type="spellEnd"/>
+      <w:r>
+        <w:t xml:space="preserve"> </w:t>
       </w:r>
       <w:r>
         <w:t>–</w:t>
@@ -1034,15 +1310,39 @@
         <w:t xml:space="preserve"> </w:t>
       </w:r>
       <w:r>
-        <w:t>How many DUTs that are to be tested simultaneously</w:t>
-      </w:r>
-    </w:p>
-    <w:p>
-      <w:pPr>
-        <w:spacing w:after="0"/>
-      </w:pPr>
-      <w:r>
-        <w:t>9. Com_Ports_List – List of the comm ports corresponding to each DUT.</w:t>
+        <w:t xml:space="preserve">How many DUTs that are to </w:t>
+      </w:r>
+      <w:proofErr w:type="gramStart"/>
+      <w:r>
+        <w:t>be tested</w:t>
+      </w:r>
+      <w:proofErr w:type="gramEnd"/>
+      <w:r>
+        <w:t xml:space="preserve"> simultaneously</w:t>
+      </w:r>
+    </w:p>
+    <w:p>
+      <w:pPr>
+        <w:spacing w:after="0"/>
+      </w:pPr>
+      <w:r>
+        <w:t xml:space="preserve">9. </w:t>
+      </w:r>
+      <w:proofErr w:type="spellStart"/>
+      <w:r>
+        <w:t>Com_Ports_List</w:t>
+      </w:r>
+      <w:proofErr w:type="spellEnd"/>
+      <w:r>
+        <w:t xml:space="preserve"> – List of the </w:t>
+      </w:r>
+      <w:proofErr w:type="spellStart"/>
+      <w:r>
+        <w:t>comm</w:t>
+      </w:r>
+      <w:proofErr w:type="spellEnd"/>
+      <w:r>
+        <w:t xml:space="preserve"> ports corresponding to each DUT.</w:t>
       </w:r>
     </w:p>
     <w:p>

--- a/Jenkins_scripts/QA_Auto Jenkins User Guide.docx
+++ b/Jenkins_scripts/QA_Auto Jenkins User Guide.docx
@@ -44,8 +44,6 @@
         </w:rPr>
         <w:t>QA Automation scripts</w:t>
       </w:r>
-      <w:bookmarkStart w:id="0" w:name="_GoBack"/>
-      <w:bookmarkEnd w:id="0"/>
     </w:p>
     <w:p>
       <w:pPr>
@@ -1080,19 +1078,33 @@
       </w:pPr>
       <w:proofErr w:type="gramStart"/>
       <w:r>
+        <w:rPr>
+          <w:b/>
+        </w:rPr>
         <w:t>The scripts will be automatically called by Jenkins</w:t>
       </w:r>
       <w:proofErr w:type="gramEnd"/>
       <w:r>
         <w:t xml:space="preserve"> through the </w:t>
       </w:r>
+      <w:bookmarkStart w:id="0" w:name="_GoBack"/>
       <w:proofErr w:type="spellStart"/>
       <w:r>
+        <w:rPr>
+          <w:b/>
+        </w:rPr>
         <w:t>Verify_PROJECTNAME</w:t>
       </w:r>
       <w:proofErr w:type="spellEnd"/>
       <w:r>
-        <w:t xml:space="preserve"> job. This job </w:t>
+        <w:rPr>
+          <w:b/>
+        </w:rPr>
+        <w:t xml:space="preserve"> job</w:t>
+      </w:r>
+      <w:bookmarkEnd w:id="0"/>
+      <w:r>
+        <w:t xml:space="preserve">. This job </w:t>
       </w:r>
       <w:proofErr w:type="gramStart"/>
       <w:r>
